--- a/Doc/Thought Process.docx
+++ b/Doc/Thought Process.docx
@@ -4,26 +4,15 @@
   <w:body>
     <w:p>
       <w:pPr>
-        <w:rPr>
-          <w:rFonts w:cstheme="minorHAnsi"/>
-        </w:rPr>
-      </w:pPr>
-      <w:r>
-        <w:rPr>
-          <w:rFonts w:cstheme="minorHAnsi"/>
-        </w:rPr>
+        <w:pStyle w:val="Heading3"/>
+      </w:pPr>
+      <w:r>
         <w:t xml:space="preserve">While </w:t>
       </w:r>
       <w:r>
-        <w:rPr>
-          <w:rFonts w:cstheme="minorHAnsi"/>
-        </w:rPr>
         <w:t>s</w:t>
       </w:r>
       <w:r>
-        <w:rPr>
-          <w:rFonts w:cstheme="minorHAnsi"/>
-        </w:rPr>
         <w:t>olving, I broke the problem in 3 subproblems:</w:t>
       </w:r>
     </w:p>
@@ -78,7 +67,19 @@
         <w:rPr>
           <w:rFonts w:cstheme="minorHAnsi"/>
         </w:rPr>
-        <w:t xml:space="preserve">How to write to the input files </w:t>
+        <w:t xml:space="preserve">How to write to the </w:t>
+      </w:r>
+      <w:r>
+        <w:rPr>
+          <w:rFonts w:cstheme="minorHAnsi"/>
+        </w:rPr>
+        <w:t>output</w:t>
+      </w:r>
+      <w:r>
+        <w:rPr>
+          <w:rFonts w:cstheme="minorHAnsi"/>
+        </w:rPr>
+        <w:t xml:space="preserve"> files </w:t>
       </w:r>
     </w:p>
     <w:p>
@@ -114,6 +115,7 @@
         </w:rPr>
         <w:t xml:space="preserve"> – There are various options. But since I have to use it only once in my program, so I preferred using </w:t>
       </w:r>
+      <w:proofErr w:type="spellStart"/>
       <w:r>
         <w:rPr>
           <w:rFonts w:cstheme="minorHAnsi"/>
@@ -123,6 +125,7 @@
         </w:rPr>
         <w:t>ReadAllTextAsync</w:t>
       </w:r>
+      <w:proofErr w:type="spellEnd"/>
       <w:r>
         <w:rPr>
           <w:rFonts w:cstheme="minorHAnsi"/>
@@ -218,20 +221,9 @@
         <w:rPr>
           <w:rFonts w:cstheme="minorHAnsi"/>
         </w:rPr>
-        <w:t xml:space="preserve"> -</w:t>
-      </w:r>
-      <w:r>
-        <w:rPr>
-          <w:rFonts w:cstheme="minorHAnsi"/>
-        </w:rPr>
-        <w:t xml:space="preserve"> There are various options. But since I have to use it only once in my program, so I preferred using</w:t>
-      </w:r>
-      <w:r>
-        <w:rPr>
-          <w:rFonts w:cstheme="minorHAnsi"/>
-        </w:rPr>
-        <w:t xml:space="preserve"> </w:t>
-      </w:r>
+        <w:t xml:space="preserve"> - There are various options. But since I have to use it only once in my program, so I preferred using </w:t>
+      </w:r>
+      <w:proofErr w:type="spellStart"/>
       <w:r>
         <w:rPr>
           <w:rFonts w:cstheme="minorHAnsi"/>
@@ -241,6 +233,7 @@
         </w:rPr>
         <w:t>AppendAllLinesAsync</w:t>
       </w:r>
+      <w:proofErr w:type="spellEnd"/>
       <w:r>
         <w:rPr>
           <w:rFonts w:cstheme="minorHAnsi"/>
@@ -344,6 +337,7 @@
           <w:rFonts w:cstheme="minorHAnsi"/>
         </w:rPr>
       </w:pPr>
+      <w:proofErr w:type="spellStart"/>
       <w:r>
         <w:rPr>
           <w:rFonts w:cstheme="minorHAnsi"/>
@@ -352,6 +346,7 @@
         </w:rPr>
         <w:t>Readwrite.cs</w:t>
       </w:r>
+      <w:proofErr w:type="spellEnd"/>
       <w:r>
         <w:rPr>
           <w:rFonts w:cstheme="minorHAnsi"/>
@@ -371,6 +366,7 @@
           <w:rFonts w:cstheme="minorHAnsi"/>
         </w:rPr>
       </w:pPr>
+      <w:proofErr w:type="spellStart"/>
       <w:r>
         <w:rPr>
           <w:rFonts w:cstheme="minorHAnsi"/>
@@ -379,6 +375,7 @@
         </w:rPr>
         <w:t>Palindrome.cs</w:t>
       </w:r>
+      <w:proofErr w:type="spellEnd"/>
       <w:r>
         <w:rPr>
           <w:rFonts w:cstheme="minorHAnsi"/>
@@ -398,6 +395,7 @@
           <w:rFonts w:cstheme="minorHAnsi"/>
         </w:rPr>
       </w:pPr>
+      <w:proofErr w:type="spellStart"/>
       <w:r>
         <w:rPr>
           <w:rFonts w:cstheme="minorHAnsi"/>
@@ -406,6 +404,7 @@
         </w:rPr>
         <w:t>Worker.cs</w:t>
       </w:r>
+      <w:proofErr w:type="spellEnd"/>
       <w:r>
         <w:rPr>
           <w:rFonts w:cstheme="minorHAnsi"/>
@@ -425,6 +424,7 @@
           <w:rFonts w:cstheme="minorHAnsi"/>
         </w:rPr>
       </w:pPr>
+      <w:proofErr w:type="spellStart"/>
       <w:r>
         <w:rPr>
           <w:rFonts w:cstheme="minorHAnsi"/>
@@ -433,6 +433,7 @@
         </w:rPr>
         <w:t>Program.cs</w:t>
       </w:r>
+      <w:proofErr w:type="spellEnd"/>
       <w:r>
         <w:rPr>
           <w:rFonts w:cstheme="minorHAnsi"/>
@@ -471,6 +472,7 @@
         </w:rPr>
         <w:t xml:space="preserve"> using </w:t>
       </w:r>
+      <w:proofErr w:type="spellStart"/>
       <w:r>
         <w:rPr>
           <w:rFonts w:cstheme="minorHAnsi"/>
@@ -479,8 +481,9 @@
           <w:i/>
           <w:iCs/>
         </w:rPr>
-        <w:t>AutoFac library</w:t>
-      </w:r>
+        <w:t>AutoFac</w:t>
+      </w:r>
+      <w:proofErr w:type="spellEnd"/>
       <w:r>
         <w:rPr>
           <w:rFonts w:cstheme="minorHAnsi"/>
@@ -489,13 +492,53 @@
           <w:i/>
           <w:iCs/>
         </w:rPr>
+        <w:t xml:space="preserve"> library</w:t>
+      </w:r>
+      <w:r>
+        <w:rPr>
+          <w:rFonts w:cstheme="minorHAnsi"/>
+          <w:b/>
+          <w:bCs/>
+          <w:i/>
+          <w:iCs/>
+        </w:rPr>
         <w:t>.</w:t>
       </w:r>
       <w:r>
         <w:rPr>
           <w:rFonts w:cstheme="minorHAnsi"/>
         </w:rPr>
-        <w:t xml:space="preserve"> For this I used singleton method approach.</w:t>
+        <w:t xml:space="preserve"> For </w:t>
+      </w:r>
+      <w:r>
+        <w:rPr>
+          <w:rFonts w:cstheme="minorHAnsi"/>
+        </w:rPr>
+        <w:t>all of my dependencies,</w:t>
+      </w:r>
+      <w:r>
+        <w:rPr>
+          <w:rFonts w:cstheme="minorHAnsi"/>
+        </w:rPr>
+        <w:t xml:space="preserve"> I</w:t>
+      </w:r>
+      <w:r>
+        <w:rPr>
+          <w:rFonts w:cstheme="minorHAnsi"/>
+        </w:rPr>
+        <w:t xml:space="preserve"> have</w:t>
+      </w:r>
+      <w:r>
+        <w:rPr>
+          <w:rFonts w:cstheme="minorHAnsi"/>
+        </w:rPr>
+        <w:t xml:space="preserve"> used singleton </w:t>
+      </w:r>
+      <w:r>
+        <w:rPr>
+          <w:rFonts w:cstheme="minorHAnsi"/>
+        </w:rPr>
+        <w:t>Lifetime.</w:t>
       </w:r>
     </w:p>
     <w:p>
@@ -515,55 +558,37 @@
           <w:b/>
           <w:bCs/>
         </w:rPr>
-        <w:t>Interface</w:t>
-      </w:r>
-      <w:r>
-        <w:rPr>
-          <w:rFonts w:cstheme="minorHAnsi"/>
-          <w:b/>
-          <w:bCs/>
-        </w:rPr>
-        <w:t xml:space="preserve"> </w:t>
-      </w:r>
-      <w:r>
-        <w:rPr>
-          <w:rFonts w:cstheme="minorHAnsi"/>
-          <w:b/>
-          <w:bCs/>
-        </w:rPr>
-        <w:t>Segregation</w:t>
-      </w:r>
-      <w:r>
-        <w:rPr>
-          <w:rFonts w:cstheme="minorHAnsi"/>
-          <w:b/>
-          <w:bCs/>
-        </w:rPr>
-        <w:t xml:space="preserve"> Principle</w:t>
-      </w:r>
-      <w:r>
-        <w:rPr>
-          <w:rFonts w:cstheme="minorHAnsi"/>
-        </w:rPr>
-        <w:t xml:space="preserve"> </w:t>
-      </w:r>
-      <w:r>
-        <w:rPr>
-          <w:rFonts w:cstheme="minorHAnsi"/>
-        </w:rPr>
-        <w:t>–</w:t>
-      </w:r>
-      <w:r>
-        <w:rPr>
-          <w:rFonts w:cstheme="minorHAnsi"/>
-        </w:rPr>
-        <w:t xml:space="preserve"> </w:t>
-      </w:r>
-      <w:r>
-        <w:rPr>
-          <w:rFonts w:cstheme="minorHAnsi"/>
-        </w:rPr>
-        <w:t>Try to segregate interface as much as possible, in order to make is easily used.</w:t>
+        <w:t>Interface Segregation Principle</w:t>
+      </w:r>
+      <w:r>
+        <w:rPr>
+          <w:rFonts w:cstheme="minorHAnsi"/>
+        </w:rPr>
+        <w:t xml:space="preserve"> – </w:t>
+      </w:r>
+      <w:r>
+        <w:rPr>
+          <w:rFonts w:cstheme="minorHAnsi"/>
+        </w:rPr>
+        <w:t>I tried</w:t>
+      </w:r>
+      <w:r>
+        <w:rPr>
+          <w:rFonts w:cstheme="minorHAnsi"/>
+        </w:rPr>
+        <w:t xml:space="preserve"> to segregate interface as much as possible, in order to </w:t>
+      </w:r>
+      <w:r>
+        <w:rPr>
+          <w:rFonts w:cstheme="minorHAnsi"/>
+        </w:rPr>
+        <w:t>avoid using unnecessary method</w:t>
+      </w:r>
+      <w:r>
+        <w:rPr>
+          <w:rFonts w:cstheme="minorHAnsi"/>
+        </w:rPr>
+        <w:t>, while implementing interface.</w:t>
       </w:r>
     </w:p>
     <w:p>
@@ -598,6 +623,7 @@
         </w:rPr>
         <w:t xml:space="preserve">Input and output path can be given in </w:t>
       </w:r>
+      <w:proofErr w:type="spellStart"/>
       <w:r>
         <w:rPr>
           <w:rFonts w:cstheme="minorHAnsi"/>
@@ -606,11 +632,18 @@
         </w:rPr>
         <w:t>app.config</w:t>
       </w:r>
+      <w:proofErr w:type="spellEnd"/>
       <w:r>
         <w:rPr>
           <w:rFonts w:cstheme="minorHAnsi"/>
         </w:rPr>
         <w:t xml:space="preserve"> file</w:t>
+      </w:r>
+      <w:r>
+        <w:rPr>
+          <w:rFonts w:cstheme="minorHAnsi"/>
+        </w:rPr>
+        <w:t>.</w:t>
       </w:r>
     </w:p>
     <w:p>
@@ -627,8 +660,15 @@
       <w:r>
         <w:rPr>
           <w:rFonts w:cstheme="minorHAnsi"/>
-        </w:rPr>
-        <w:t>We need to give just directory name where input file. This is done to handle if there are multiple input files.</w:t>
+          <w:u w:val="single"/>
+        </w:rPr>
+        <w:t>We need to give just directory name where input file.</w:t>
+      </w:r>
+      <w:r>
+        <w:rPr>
+          <w:rFonts w:cstheme="minorHAnsi"/>
+        </w:rPr>
+        <w:t xml:space="preserve"> This is done to handle if there are multiple input files.</w:t>
       </w:r>
     </w:p>
     <w:p>
@@ -646,8 +686,21 @@
         <w:rPr>
           <w:rFonts w:cstheme="minorHAnsi"/>
         </w:rPr>
-        <w:t xml:space="preserve">If there are multiple input files, the output will be generated for each input files. Format of output file name will be: </w:t>
-      </w:r>
+        <w:t xml:space="preserve">If there are multiple input files, the output will be generated for each input files. </w:t>
+      </w:r>
+      <w:r>
+        <w:rPr>
+          <w:rFonts w:cstheme="minorHAnsi"/>
+        </w:rPr>
+        <w:t>The f</w:t>
+      </w:r>
+      <w:r>
+        <w:rPr>
+          <w:rFonts w:cstheme="minorHAnsi"/>
+        </w:rPr>
+        <w:t xml:space="preserve">ormat of output file name will be: </w:t>
+      </w:r>
+      <w:proofErr w:type="spellStart"/>
       <w:r>
         <w:rPr>
           <w:rFonts w:cstheme="minorHAnsi"/>
@@ -662,8 +715,19 @@
           <w:b/>
           <w:bCs/>
         </w:rPr>
-        <w:t>-output.extension</w:t>
-      </w:r>
+        <w:t>-</w:t>
+      </w:r>
+      <w:proofErr w:type="gramStart"/>
+      <w:r>
+        <w:rPr>
+          <w:rFonts w:cstheme="minorHAnsi"/>
+          <w:b/>
+          <w:bCs/>
+        </w:rPr>
+        <w:t>output.extension</w:t>
+      </w:r>
+      <w:proofErr w:type="spellEnd"/>
+      <w:proofErr w:type="gramEnd"/>
       <w:r>
         <w:rPr>
           <w:rFonts w:cstheme="minorHAnsi"/>
@@ -715,6 +779,44 @@
         </w:rPr>
         <w:t xml:space="preserve"> It will be created if we have the output path</w:t>
       </w:r>
+      <w:r>
+        <w:rPr>
+          <w:rFonts w:cstheme="minorHAnsi"/>
+        </w:rPr>
+        <w:t>.</w:t>
+      </w:r>
+    </w:p>
+    <w:p>
+      <w:pPr>
+        <w:pStyle w:val="ListParagraph"/>
+        <w:numPr>
+          <w:ilvl w:val="0"/>
+          <w:numId w:val="8"/>
+        </w:numPr>
+        <w:rPr>
+          <w:rFonts w:cstheme="minorHAnsi"/>
+        </w:rPr>
+      </w:pPr>
+      <w:r>
+        <w:rPr>
+          <w:rFonts w:cstheme="minorHAnsi"/>
+        </w:rPr>
+        <w:t xml:space="preserve">If directory path keys are not present in </w:t>
+      </w:r>
+      <w:proofErr w:type="spellStart"/>
+      <w:r>
+        <w:rPr>
+          <w:rFonts w:cstheme="minorHAnsi"/>
+        </w:rPr>
+        <w:t>app.config</w:t>
+      </w:r>
+      <w:proofErr w:type="spellEnd"/>
+      <w:r>
+        <w:rPr>
+          <w:rFonts w:cstheme="minorHAnsi"/>
+        </w:rPr>
+        <w:t>, then we will get a message on the console.</w:t>
+      </w:r>
     </w:p>
     <w:p>
       <w:pPr>
@@ -731,7 +833,19 @@
         <w:rPr>
           <w:rFonts w:cstheme="minorHAnsi"/>
         </w:rPr>
-        <w:t>If input directory does not exist, then we will get a message on console.</w:t>
+        <w:t xml:space="preserve">If input directory does not exist, then we will get a message on </w:t>
+      </w:r>
+      <w:r>
+        <w:rPr>
+          <w:rFonts w:cstheme="minorHAnsi"/>
+        </w:rPr>
+        <w:t xml:space="preserve">the </w:t>
+      </w:r>
+      <w:r>
+        <w:rPr>
+          <w:rFonts w:cstheme="minorHAnsi"/>
+        </w:rPr>
+        <w:t>console.</w:t>
       </w:r>
     </w:p>
     <w:p>
@@ -749,7 +863,55 @@
         <w:rPr>
           <w:rFonts w:cstheme="minorHAnsi"/>
         </w:rPr>
-        <w:t>If input directory exist but input file is not present, then we will get a message on console.</w:t>
+        <w:t>If input directory exist</w:t>
+      </w:r>
+      <w:r>
+        <w:rPr>
+          <w:rFonts w:cstheme="minorHAnsi"/>
+        </w:rPr>
+        <w:t xml:space="preserve">s </w:t>
+      </w:r>
+      <w:r>
+        <w:rPr>
+          <w:rFonts w:cstheme="minorHAnsi"/>
+        </w:rPr>
+        <w:t>but input file is not present, then we will get a message on console.</w:t>
+      </w:r>
+    </w:p>
+    <w:p>
+      <w:pPr>
+        <w:pStyle w:val="ListParagraph"/>
+        <w:numPr>
+          <w:ilvl w:val="0"/>
+          <w:numId w:val="12"/>
+        </w:numPr>
+        <w:rPr>
+          <w:rFonts w:cstheme="minorHAnsi"/>
+        </w:rPr>
+      </w:pPr>
+      <w:r>
+        <w:rPr>
+          <w:rFonts w:cstheme="minorHAnsi"/>
+        </w:rPr>
+        <w:t>Read file and write file will happen only once.</w:t>
+      </w:r>
+    </w:p>
+    <w:p>
+      <w:pPr>
+        <w:pStyle w:val="ListParagraph"/>
+        <w:numPr>
+          <w:ilvl w:val="0"/>
+          <w:numId w:val="12"/>
+        </w:numPr>
+        <w:rPr>
+          <w:rFonts w:cstheme="minorHAnsi"/>
+        </w:rPr>
+      </w:pPr>
+      <w:r>
+        <w:rPr>
+          <w:rFonts w:cstheme="minorHAnsi"/>
+        </w:rPr>
+        <w:t>If output file is already existing then it will be overwritten.</w:t>
       </w:r>
     </w:p>
     <w:p>
@@ -2368,6 +2530,28 @@
       <w:szCs w:val="26"/>
     </w:rPr>
   </w:style>
+  <w:style w:type="paragraph" w:styleId="Heading3">
+    <w:name w:val="heading 3"/>
+    <w:basedOn w:val="Normal"/>
+    <w:next w:val="Normal"/>
+    <w:link w:val="Heading3Char"/>
+    <w:uiPriority w:val="9"/>
+    <w:unhideWhenUsed/>
+    <w:qFormat/>
+    <w:rsid w:val="00B4719F"/>
+    <w:pPr>
+      <w:keepNext/>
+      <w:keepLines/>
+      <w:spacing w:before="40" w:after="0"/>
+      <w:outlineLvl w:val="2"/>
+    </w:pPr>
+    <w:rPr>
+      <w:rFonts w:asciiTheme="majorHAnsi" w:eastAsiaTheme="majorEastAsia" w:hAnsiTheme="majorHAnsi" w:cstheme="majorBidi"/>
+      <w:color w:val="1F3763" w:themeColor="accent1" w:themeShade="7F"/>
+      <w:sz w:val="24"/>
+      <w:szCs w:val="24"/>
+    </w:rPr>
+  </w:style>
   <w:style w:type="character" w:default="1" w:styleId="DefaultParagraphFont">
     <w:name w:val="Default Paragraph Font"/>
     <w:uiPriority w:val="1"/>
@@ -2507,6 +2691,28 @@
       <w:i/>
       <w:iCs/>
       <w:color w:val="4472C4" w:themeColor="accent1"/>
+    </w:rPr>
+  </w:style>
+  <w:style w:type="paragraph" w:styleId="NoSpacing">
+    <w:name w:val="No Spacing"/>
+    <w:uiPriority w:val="1"/>
+    <w:qFormat/>
+    <w:rsid w:val="00B4719F"/>
+    <w:pPr>
+      <w:spacing w:after="0" w:line="240" w:lineRule="auto"/>
+    </w:pPr>
+  </w:style>
+  <w:style w:type="character" w:customStyle="1" w:styleId="Heading3Char">
+    <w:name w:val="Heading 3 Char"/>
+    <w:basedOn w:val="DefaultParagraphFont"/>
+    <w:link w:val="Heading3"/>
+    <w:uiPriority w:val="9"/>
+    <w:rsid w:val="00B4719F"/>
+    <w:rPr>
+      <w:rFonts w:asciiTheme="majorHAnsi" w:eastAsiaTheme="majorEastAsia" w:hAnsiTheme="majorHAnsi" w:cstheme="majorBidi"/>
+      <w:color w:val="1F3763" w:themeColor="accent1" w:themeShade="7F"/>
+      <w:sz w:val="24"/>
+      <w:szCs w:val="24"/>
     </w:rPr>
   </w:style>
 </w:styles>
